--- a/materials/18.docx
+++ b/materials/18.docx
@@ -7,13 +7,16 @@
         <w:spacing w:after="0" w:line="240" w:lineRule="auto"/>
         <w:rPr>
           <w:rFonts w:ascii="Times New Roman" w:hAnsi="Times New Roman" w:cs="Times New Roman"/>
-          <w:sz w:val="20"/>
-          <w:szCs w:val="20"/>
-        </w:rPr>
-      </w:pPr>
+          <w:b/>
+          <w:sz w:val="20"/>
+          <w:szCs w:val="20"/>
+        </w:rPr>
+      </w:pPr>
+      <w:bookmarkStart w:id="0" w:name="_GoBack"/>
       <w:r>
         <w:rPr>
           <w:rFonts w:ascii="Times New Roman" w:hAnsi="Times New Roman" w:cs="Times New Roman"/>
+          <w:b/>
           <w:sz w:val="20"/>
           <w:szCs w:val="20"/>
         </w:rPr>
@@ -23,6 +26,7 @@
       <w:r>
         <w:rPr>
           <w:rFonts w:ascii="Times New Roman" w:hAnsi="Times New Roman" w:cs="Times New Roman"/>
+          <w:b/>
           <w:sz w:val="20"/>
           <w:szCs w:val="20"/>
         </w:rPr>
@@ -32,6 +36,7 @@
       <w:r>
         <w:rPr>
           <w:rFonts w:ascii="Times New Roman" w:hAnsi="Times New Roman" w:cs="Times New Roman"/>
+          <w:b/>
           <w:sz w:val="20"/>
           <w:szCs w:val="20"/>
         </w:rPr>
@@ -41,6 +46,7 @@
       <w:r>
         <w:rPr>
           <w:rFonts w:ascii="Times New Roman" w:hAnsi="Times New Roman" w:cs="Times New Roman"/>
+          <w:b/>
           <w:sz w:val="20"/>
           <w:szCs w:val="20"/>
         </w:rPr>
@@ -50,12 +56,14 @@
       <w:r>
         <w:rPr>
           <w:rFonts w:ascii="Times New Roman" w:hAnsi="Times New Roman" w:cs="Times New Roman"/>
+          <w:b/>
           <w:sz w:val="20"/>
           <w:szCs w:val="20"/>
         </w:rPr>
         <w:t xml:space="preserve"> программ. Примеры с доказательством частичной корректности</w:t>
       </w:r>
     </w:p>
+    <w:bookmarkEnd w:id="0"/>
     <w:p>
       <w:pPr>
         <w:spacing w:after="0" w:line="240" w:lineRule="auto"/>
@@ -65,7 +73,6 @@
           <w:i/>
           <w:sz w:val="20"/>
           <w:szCs w:val="20"/>
-          <w:lang w:val="en-US"/>
         </w:rPr>
       </w:pPr>
       <w:r>
@@ -83,12 +90,9 @@
           <w:i/>
           <w:sz w:val="20"/>
           <w:szCs w:val="20"/>
-          <w:lang w:val="en-US"/>
         </w:rPr>
         <w:t>10, 22</w:t>
       </w:r>
-      <w:bookmarkStart w:id="0" w:name="_GoBack"/>
-      <w:bookmarkEnd w:id="0"/>
     </w:p>
     <w:p>
       <w:pPr>
@@ -298,10 +302,10 @@
             <v:path o:extrusionok="f" gradientshapeok="t" o:connecttype="rect"/>
             <o:lock v:ext="edit" aspectratio="t"/>
           </v:shapetype>
-          <v:shape id="_x0000_i1037" type="#_x0000_t75" style="width:93.9pt;height:47.25pt" o:ole="">
+          <v:shape id="_x0000_i1025" type="#_x0000_t75" style="width:93.75pt;height:47.25pt" o:ole="">
             <v:imagedata r:id="rId6" o:title=""/>
           </v:shape>
-          <o:OLEObject Type="Embed" ProgID="Visio.Drawing.15" ShapeID="_x0000_i1037" DrawAspect="Content" ObjectID="_1622880030" r:id="rId7"/>
+          <o:OLEObject Type="Embed" ProgID="Visio.Drawing.15" ShapeID="_x0000_i1025" DrawAspect="Content" ObjectID="_1622883523" r:id="rId7"/>
         </w:object>
       </w:r>
     </w:p>
@@ -452,15 +456,7 @@
             <w:sz w:val="20"/>
             <w:szCs w:val="20"/>
           </w:rPr>
-          <m:t>)</m:t>
-        </m:r>
-        <m:r>
-          <w:rPr>
-            <w:rFonts w:ascii="Cambria Math" w:eastAsiaTheme="minorEastAsia" w:hAnsi="Cambria Math" w:cs="Times New Roman"/>
-            <w:sz w:val="20"/>
-            <w:szCs w:val="20"/>
-          </w:rPr>
-          <m:t>T</m:t>
+          <m:t>)T</m:t>
         </m:r>
       </m:oMath>
       <w:r>
@@ -473,10 +469,10 @@
       </w:r>
       <w:r>
         <w:object w:dxaOrig="2985" w:dyaOrig="946" w14:anchorId="0469BEFF">
-          <v:shape id="_x0000_i1036" type="#_x0000_t75" style="width:149.2pt;height:47.25pt" o:ole="">
+          <v:shape id="_x0000_i1026" type="#_x0000_t75" style="width:149.25pt;height:47.25pt" o:ole="">
             <v:imagedata r:id="rId8" o:title=""/>
           </v:shape>
-          <o:OLEObject Type="Embed" ProgID="Visio.Drawing.15" ShapeID="_x0000_i1036" DrawAspect="Content" ObjectID="_1622880031" r:id="rId9"/>
+          <o:OLEObject Type="Embed" ProgID="Visio.Drawing.15" ShapeID="_x0000_i1026" DrawAspect="Content" ObjectID="_1622883524" r:id="rId9"/>
         </w:object>
       </w:r>
     </w:p>
@@ -688,7 +684,15 @@
                 <w:szCs w:val="20"/>
                 <w:lang w:val="en-US"/>
               </w:rPr>
-              <m:t>i=1</m:t>
+              <m:t>i</m:t>
+            </m:r>
+            <m:r>
+              <w:rPr>
+                <w:rFonts w:ascii="Cambria Math" w:hAnsi="Cambria Math" w:cs="Times New Roman"/>
+                <w:sz w:val="20"/>
+                <w:szCs w:val="20"/>
+              </w:rPr>
+              <m:t>=1</m:t>
             </m:r>
           </m:sub>
           <m:sup>
@@ -807,10 +811,10 @@
       </w:pPr>
       <w:r>
         <w:object w:dxaOrig="4936" w:dyaOrig="1575" w14:anchorId="4F25DEF2">
-          <v:shape id="_x0000_i1039" type="#_x0000_t75" style="width:246.55pt;height:78.9pt" o:ole="">
+          <v:shape id="_x0000_i1027" type="#_x0000_t75" style="width:246.75pt;height:78.75pt" o:ole="">
             <v:imagedata r:id="rId10" o:title=""/>
           </v:shape>
-          <o:OLEObject Type="Embed" ProgID="Visio.Drawing.15" ShapeID="_x0000_i1039" DrawAspect="Content" ObjectID="_1622880032" r:id="rId11"/>
+          <o:OLEObject Type="Embed" ProgID="Visio.Drawing.15" ShapeID="_x0000_i1027" DrawAspect="Content" ObjectID="_1622883525" r:id="rId11"/>
         </w:object>
       </w:r>
     </w:p>
@@ -928,15 +932,7 @@
           <w:sz w:val="20"/>
           <w:szCs w:val="20"/>
         </w:rPr>
-        <w:t>произвольная.</w:t>
-      </w:r>
-      <w:r>
-        <w:rPr>
-          <w:rFonts w:ascii="Times New Roman" w:eastAsiaTheme="minorEastAsia" w:hAnsi="Times New Roman" w:cs="Times New Roman"/>
-          <w:sz w:val="20"/>
-          <w:szCs w:val="20"/>
-        </w:rPr>
-        <w:t xml:space="preserve"> </w:t>
+        <w:t xml:space="preserve">произвольная. </w:t>
       </w:r>
       <m:oMath>
         <m:r>
@@ -945,23 +941,7 @@
             <w:sz w:val="20"/>
             <w:szCs w:val="20"/>
           </w:rPr>
-          <m:t>(</m:t>
-        </m:r>
-        <m:r>
-          <w:rPr>
-            <w:rFonts w:ascii="Cambria Math" w:eastAsiaTheme="minorEastAsia" w:hAnsi="Cambria Math" w:cs="Times New Roman"/>
-            <w:sz w:val="20"/>
-            <w:szCs w:val="20"/>
-          </w:rPr>
-          <m:t>Пока</m:t>
-        </m:r>
-        <m:r>
-          <w:rPr>
-            <w:rFonts w:ascii="Cambria Math" w:eastAsiaTheme="minorEastAsia" w:hAnsi="Cambria Math" w:cs="Times New Roman"/>
-            <w:sz w:val="20"/>
-            <w:szCs w:val="20"/>
-          </w:rPr>
-          <m:t xml:space="preserve"> </m:t>
+          <m:t xml:space="preserve">(Пока </m:t>
         </m:r>
         <m:r>
           <w:rPr>
@@ -977,15 +957,7 @@
             <w:sz w:val="20"/>
             <w:szCs w:val="20"/>
           </w:rPr>
-          <m:t>)</m:t>
-        </m:r>
-        <m:r>
-          <w:rPr>
-            <w:rFonts w:ascii="Cambria Math" w:eastAsiaTheme="minorEastAsia" w:hAnsi="Cambria Math" w:cs="Times New Roman"/>
-            <w:sz w:val="20"/>
-            <w:szCs w:val="20"/>
-          </w:rPr>
-          <m:t>T</m:t>
+          <m:t>)T</m:t>
         </m:r>
       </m:oMath>
     </w:p>
@@ -996,10 +968,10 @@
       </w:pPr>
       <w:r>
         <w:object w:dxaOrig="2386" w:dyaOrig="1320" w14:anchorId="6B760850">
-          <v:shape id="_x0000_i1041" type="#_x0000_t75" style="width:119.25pt;height:66.25pt" o:ole="">
+          <v:shape id="_x0000_i1028" type="#_x0000_t75" style="width:119.25pt;height:66pt" o:ole="">
             <v:imagedata r:id="rId12" o:title=""/>
           </v:shape>
-          <o:OLEObject Type="Embed" ProgID="Visio.Drawing.15" ShapeID="_x0000_i1041" DrawAspect="Content" ObjectID="_1622880033" r:id="rId13"/>
+          <o:OLEObject Type="Embed" ProgID="Visio.Drawing.15" ShapeID="_x0000_i1028" DrawAspect="Content" ObjectID="_1622883526" r:id="rId13"/>
         </w:object>
       </w:r>
     </w:p>
@@ -1135,15 +1107,7 @@
             <w:sz w:val="20"/>
             <w:szCs w:val="20"/>
           </w:rPr>
-          <m:t>(</m:t>
-        </m:r>
-        <m:r>
-          <w:rPr>
-            <w:rFonts w:ascii="Cambria Math" w:eastAsiaTheme="minorEastAsia" w:hAnsi="Cambria Math" w:cs="Times New Roman"/>
-            <w:sz w:val="20"/>
-            <w:szCs w:val="20"/>
-          </w:rPr>
-          <m:t xml:space="preserve">Делай </m:t>
+          <m:t xml:space="preserve">(Делай </m:t>
         </m:r>
         <m:r>
           <w:rPr>
@@ -1170,10 +1134,10 @@
       </w:pPr>
       <w:r>
         <w:object w:dxaOrig="2760" w:dyaOrig="916" w14:anchorId="0DDCB328">
-          <v:shape id="_x0000_i1043" type="#_x0000_t75" style="width:166.45pt;height:54.7pt" o:ole="">
+          <v:shape id="_x0000_i1029" type="#_x0000_t75" style="width:166.5pt;height:54.75pt" o:ole="">
             <v:imagedata r:id="rId14" o:title=""/>
           </v:shape>
-          <o:OLEObject Type="Embed" ProgID="Visio.Drawing.15" ShapeID="_x0000_i1043" DrawAspect="Content" ObjectID="_1622880034" r:id="rId15"/>
+          <o:OLEObject Type="Embed" ProgID="Visio.Drawing.15" ShapeID="_x0000_i1029" DrawAspect="Content" ObjectID="_1622883527" r:id="rId15"/>
         </w:object>
       </w:r>
     </w:p>
@@ -1360,23 +1324,7 @@
             <w:sz w:val="20"/>
             <w:szCs w:val="20"/>
           </w:rPr>
-          <m:t>=</m:t>
-        </m:r>
-        <m:r>
-          <w:rPr>
-            <w:rFonts w:ascii="Cambria Math" w:hAnsi="Cambria Math" w:cs="Times New Roman"/>
-            <w:sz w:val="20"/>
-            <w:szCs w:val="20"/>
-          </w:rPr>
-          <m:t>…</m:t>
-        </m:r>
-        <m:r>
-          <w:rPr>
-            <w:rFonts w:ascii="Cambria Math" w:hAnsi="Cambria Math" w:cs="Times New Roman"/>
-            <w:sz w:val="20"/>
-            <w:szCs w:val="20"/>
-          </w:rPr>
-          <m:t>=</m:t>
+          <m:t>=…=</m:t>
         </m:r>
         <m:sSub>
           <m:sSubPr>
@@ -1547,7 +1495,6 @@
             <w:rFonts w:ascii="Cambria Math" w:hAnsi="Cambria Math" w:cs="Times New Roman"/>
             <w:sz w:val="20"/>
             <w:szCs w:val="20"/>
-            <w:lang w:val="en-US"/>
           </w:rPr>
           <m:t>=</m:t>
         </m:r>
@@ -1595,10 +1542,10 @@
       </w:pPr>
       <w:r>
         <w:object w:dxaOrig="4381" w:dyaOrig="495" w14:anchorId="2A90F06E">
-          <v:shape id="_x0000_i1046" type="#_x0000_t75" style="width:218.9pt;height:24.75pt" o:ole="">
+          <v:shape id="_x0000_i1030" type="#_x0000_t75" style="width:219pt;height:24.75pt" o:ole="">
             <v:imagedata r:id="rId16" o:title=""/>
           </v:shape>
-          <o:OLEObject Type="Embed" ProgID="Visio.Drawing.15" ShapeID="_x0000_i1046" DrawAspect="Content" ObjectID="_1622880035" r:id="rId17"/>
+          <o:OLEObject Type="Embed" ProgID="Visio.Drawing.15" ShapeID="_x0000_i1030" DrawAspect="Content" ObjectID="_1622883528" r:id="rId17"/>
         </w:object>
       </w:r>
     </w:p>
@@ -1715,7 +1662,7 @@
           </mc:Choice>
           <mc:Fallback>
             <w:pict>
-              <v:shapetype w14:anchorId="09A3BC20" id="_x0000_t32" coordsize="21600,21600" o:spt="32" o:oned="t" path="m,l21600,21600e" filled="f">
+              <v:shapetype w14:anchorId="10FEC718" id="_x0000_t32" coordsize="21600,21600" o:spt="32" o:oned="t" path="m,l21600,21600e" filled="f">
                 <v:path arrowok="t" fillok="f" o:connecttype="none"/>
                 <o:lock v:ext="edit" shapetype="t"/>
               </v:shapetype>
@@ -2973,7 +2920,7 @@
           </mc:Choice>
           <mc:Fallback>
             <w:pict>
-              <v:shape w14:anchorId="280DC0FA" id="Прямая со стрелкой 29" o:spid="_x0000_s1026" type="#_x0000_t32" style="position:absolute;margin-left:317.1pt;margin-top:6.6pt;width:.65pt;height:8.75pt;flip:x;z-index:251660288;visibility:visible;mso-wrap-style:square;mso-wrap-distance-left:9pt;mso-wrap-distance-top:0;mso-wrap-distance-right:9pt;mso-wrap-distance-bottom:0;mso-position-horizontal:absolute;mso-position-horizontal-relative:text;mso-position-vertical:absolute;mso-position-vertical-relative:text" o:gfxdata="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" strokecolor="black [3040]">
+              <v:shape w14:anchorId="065D1F3B" id="Прямая со стрелкой 29" o:spid="_x0000_s1026" type="#_x0000_t32" style="position:absolute;margin-left:317.1pt;margin-top:6.6pt;width:.65pt;height:8.75pt;flip:x;z-index:251660288;visibility:visible;mso-wrap-style:square;mso-wrap-distance-left:9pt;mso-wrap-distance-top:0;mso-wrap-distance-right:9pt;mso-wrap-distance-bottom:0;mso-position-horizontal:absolute;mso-position-horizontal-relative:text;mso-position-vertical:absolute;mso-position-vertical-relative:text" o:gfxdata="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" strokecolor="black [3040]">
                 <v:stroke endarrow="open"/>
               </v:shape>
             </w:pict>
@@ -3043,7 +2990,7 @@
           </mc:Choice>
           <mc:Fallback>
             <w:pict>
-              <v:shape w14:anchorId="38EF8346" id="Прямая со стрелкой 28" o:spid="_x0000_s1026" type="#_x0000_t32" style="position:absolute;margin-left:138.05pt;margin-top:6.6pt;width:.65pt;height:8.75pt;z-index:251658240;visibility:visible;mso-wrap-style:square;mso-wrap-distance-left:9pt;mso-wrap-distance-top:0;mso-wrap-distance-right:9pt;mso-wrap-distance-bottom:0;mso-position-horizontal:absolute;mso-position-horizontal-relative:text;mso-position-vertical:absolute;mso-position-vertical-relative:text" o:gfxdata="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" strokecolor="black [3040]">
+              <v:shape w14:anchorId="79F07433" id="Прямая со стрелкой 28" o:spid="_x0000_s1026" type="#_x0000_t32" style="position:absolute;margin-left:138.05pt;margin-top:6.6pt;width:.65pt;height:8.75pt;z-index:251658240;visibility:visible;mso-wrap-style:square;mso-wrap-distance-left:9pt;mso-wrap-distance-top:0;mso-wrap-distance-right:9pt;mso-wrap-distance-bottom:0;mso-position-horizontal:absolute;mso-position-horizontal-relative:text;mso-position-vertical:absolute;mso-position-vertical-relative:text" o:gfxdata="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" strokecolor="black [3040]">
                 <v:stroke endarrow="open"/>
               </v:shape>
             </w:pict>
@@ -5122,7 +5069,7 @@
 </file>
 
 <file path=customXml/itemProps1.xml><?xml version="1.0" encoding="utf-8"?>
-<ds:datastoreItem xmlns:ds="http://schemas.openxmlformats.org/officeDocument/2006/customXml" ds:itemID="{7F37878E-5049-43D8-B710-F59D794989FF}">
+<ds:datastoreItem xmlns:ds="http://schemas.openxmlformats.org/officeDocument/2006/customXml" ds:itemID="{70D75FB1-24CE-46E5-9740-CCBD4DCAE9B3}">
   <ds:schemaRefs>
     <ds:schemaRef ds:uri="http://schemas.openxmlformats.org/officeDocument/2006/bibliography"/>
   </ds:schemaRefs>
